--- a/Week 1/Exercises 01.docx
+++ b/Week 1/Exercises 01.docx
@@ -374,8 +374,6 @@
       <w:r>
         <w:t>And gives output.</w:t>
       </w:r>
-      <w:bookmarkStart w:id="4" w:name="_GoBack"/>
-      <w:bookmarkEnd w:id="4"/>
     </w:p>
     <w:p>
       <w:pPr>
@@ -972,6 +970,11 @@
         </w:pBdr>
         <w:shd w:val="clear" w:color="auto" w:fill="FFF2CC"/>
       </w:pPr>
+      <w:r>
+        <w:t>No</w:t>
+      </w:r>
+      <w:bookmarkStart w:id="4" w:name="_GoBack"/>
+      <w:bookmarkEnd w:id="4"/>
     </w:p>
     <w:p/>
     <w:p>
@@ -1291,6 +1294,9 @@
         </w:pBdr>
         <w:shd w:val="clear" w:color="auto" w:fill="FFF2CC"/>
       </w:pPr>
+      <w:r>
+        <w:t>+</w:t>
+      </w:r>
     </w:p>
     <w:p>
       <w:pPr>
@@ -1344,6 +1350,9 @@
         </w:pBdr>
         <w:shd w:val="clear" w:color="auto" w:fill="FFF2CC"/>
       </w:pPr>
+      <w:r>
+        <w:t>20 and 10</w:t>
+      </w:r>
     </w:p>
     <w:p>
       <w:pPr>
@@ -2336,6 +2345,9 @@
         </w:pBdr>
         <w:shd w:val="clear" w:color="auto" w:fill="FFF2CC"/>
       </w:pPr>
+      <w:r>
+        <w:t>Syntax error</w:t>
+      </w:r>
     </w:p>
     <w:p>
       <w:pPr>

--- a/Week 1/Exercises 01.docx
+++ b/Week 1/Exercises 01.docx
@@ -973,1234 +973,1236 @@
       <w:r>
         <w:t>No</w:t>
       </w:r>
+    </w:p>
+    <w:p/>
+    <w:p>
+      <w:pPr>
+        <w:spacing w:before="240" w:after="240"/>
+      </w:pPr>
+      <w:r>
+        <w:rPr>
+          <w:b/>
+        </w:rPr>
+        <w:t>_________________________________________________________________________</w:t>
+      </w:r>
+    </w:p>
+    <w:p>
+      <w:pPr>
+        <w:spacing w:before="240" w:after="240"/>
+      </w:pPr>
+      <w:r>
+        <w:t>What does the term IDE stand for?</w:t>
+      </w:r>
+    </w:p>
+    <w:p>
+      <w:pPr>
+        <w:spacing w:before="240"/>
+        <w:rPr>
+          <w:i/>
+        </w:rPr>
+      </w:pPr>
+      <w:r>
+        <w:rPr>
+          <w:i/>
+        </w:rPr>
+        <w:t>Answer:</w:t>
+      </w:r>
+    </w:p>
+    <w:p>
+      <w:pPr>
+        <w:pBdr>
+          <w:top w:val="single" w:sz="8" w:space="0" w:color="000000"/>
+          <w:left w:val="single" w:sz="8" w:space="0" w:color="000000"/>
+          <w:bottom w:val="single" w:sz="8" w:space="0" w:color="000000"/>
+          <w:right w:val="single" w:sz="8" w:space="0" w:color="000000"/>
+        </w:pBdr>
+        <w:shd w:val="clear" w:color="auto" w:fill="FFF2CC"/>
+      </w:pPr>
+      <w:r>
+        <w:t>Integrated Development Environment.</w:t>
+      </w:r>
+    </w:p>
+    <w:p>
+      <w:pPr>
+        <w:pBdr>
+          <w:top w:val="single" w:sz="8" w:space="0" w:color="000000"/>
+          <w:left w:val="single" w:sz="8" w:space="0" w:color="000000"/>
+          <w:bottom w:val="single" w:sz="8" w:space="0" w:color="000000"/>
+          <w:right w:val="single" w:sz="8" w:space="0" w:color="000000"/>
+        </w:pBdr>
+        <w:shd w:val="clear" w:color="auto" w:fill="FFF2CC"/>
+      </w:pPr>
+      <w:r>
+        <w:lastRenderedPageBreak/>
+        <w:t>Programming is still fairly difficult and time consuming</w:t>
+      </w:r>
+    </w:p>
+    <w:p>
+      <w:pPr>
+        <w:spacing w:before="240" w:after="240"/>
+        <w:rPr>
+          <w:b/>
+        </w:rPr>
+      </w:pPr>
+    </w:p>
+    <w:p>
+      <w:pPr>
+        <w:spacing w:before="240" w:after="240"/>
+      </w:pPr>
+      <w:r>
+        <w:rPr>
+          <w:b/>
+        </w:rPr>
+        <w:t>_________________________________________________________________________</w:t>
+      </w:r>
+    </w:p>
+    <w:p>
+      <w:pPr>
+        <w:spacing w:before="240" w:after="240"/>
+      </w:pPr>
+      <w:r>
+        <w:t xml:space="preserve">What is the main reason why programmers use </w:t>
+      </w:r>
+      <w:r>
+        <w:rPr>
+          <w:i/>
+        </w:rPr>
+        <w:t>code libraries</w:t>
+      </w:r>
+      <w:r>
+        <w:t>?</w:t>
+      </w:r>
+    </w:p>
+    <w:p>
+      <w:pPr>
+        <w:spacing w:before="240"/>
+        <w:rPr>
+          <w:i/>
+        </w:rPr>
+      </w:pPr>
+      <w:r>
+        <w:rPr>
+          <w:i/>
+        </w:rPr>
+        <w:t>Answer:</w:t>
+      </w:r>
+    </w:p>
+    <w:p>
+      <w:pPr>
+        <w:pBdr>
+          <w:top w:val="single" w:sz="8" w:space="0" w:color="000000"/>
+          <w:left w:val="single" w:sz="8" w:space="0" w:color="000000"/>
+          <w:bottom w:val="single" w:sz="8" w:space="0" w:color="000000"/>
+          <w:right w:val="single" w:sz="8" w:space="0" w:color="000000"/>
+        </w:pBdr>
+        <w:shd w:val="clear" w:color="auto" w:fill="FFF2CC"/>
+      </w:pPr>
+      <w:r>
+        <w:t>E</w:t>
+      </w:r>
+      <w:r>
+        <w:t>ffective resources that can help web developers do their jobs more quickly</w:t>
+      </w:r>
+      <w:r>
+        <w:t>.</w:t>
+      </w:r>
+    </w:p>
+    <w:p>
+      <w:pPr>
+        <w:pBdr>
+          <w:top w:val="single" w:sz="8" w:space="0" w:color="000000"/>
+          <w:left w:val="single" w:sz="8" w:space="0" w:color="000000"/>
+          <w:bottom w:val="single" w:sz="8" w:space="0" w:color="000000"/>
+          <w:right w:val="single" w:sz="8" w:space="0" w:color="000000"/>
+        </w:pBdr>
+        <w:shd w:val="clear" w:color="auto" w:fill="FFF2CC"/>
+      </w:pPr>
+    </w:p>
+    <w:p>
+      <w:pPr>
+        <w:spacing w:before="240" w:after="240"/>
+        <w:rPr>
+          <w:b/>
+        </w:rPr>
+      </w:pPr>
+    </w:p>
+    <w:p>
+      <w:pPr>
+        <w:spacing w:before="240" w:after="240"/>
+      </w:pPr>
+      <w:r>
+        <w:rPr>
+          <w:b/>
+        </w:rPr>
+        <w:t>_________________________________________________________________________</w:t>
+      </w:r>
+    </w:p>
+    <w:p>
+      <w:pPr>
+        <w:spacing w:before="240" w:after="240"/>
+      </w:pPr>
+      <w:r>
+        <w:t xml:space="preserve">The Python language is often used in the field of </w:t>
+      </w:r>
+      <w:r>
+        <w:rPr>
+          <w:i/>
+        </w:rPr>
+        <w:t>data-science</w:t>
+      </w:r>
+      <w:r>
+        <w:t xml:space="preserve">. What other language specifically supports </w:t>
+      </w:r>
+      <w:r>
+        <w:rPr>
+          <w:i/>
+        </w:rPr>
+        <w:t>data-science</w:t>
+      </w:r>
+      <w:r>
+        <w:t>?</w:t>
+      </w:r>
+    </w:p>
+    <w:p>
+      <w:pPr>
+        <w:spacing w:before="240"/>
+        <w:rPr>
+          <w:i/>
+        </w:rPr>
+      </w:pPr>
+      <w:r>
+        <w:rPr>
+          <w:i/>
+        </w:rPr>
+        <w:t>Answer:</w:t>
+      </w:r>
+    </w:p>
+    <w:p>
+      <w:pPr>
+        <w:pBdr>
+          <w:top w:val="single" w:sz="8" w:space="0" w:color="000000"/>
+          <w:left w:val="single" w:sz="8" w:space="0" w:color="000000"/>
+          <w:bottom w:val="single" w:sz="8" w:space="0" w:color="000000"/>
+          <w:right w:val="single" w:sz="8" w:space="0" w:color="000000"/>
+        </w:pBdr>
+        <w:shd w:val="clear" w:color="auto" w:fill="FFF2CC"/>
+      </w:pPr>
+    </w:p>
+    <w:p>
+      <w:pPr>
+        <w:pBdr>
+          <w:top w:val="single" w:sz="8" w:space="0" w:color="000000"/>
+          <w:left w:val="single" w:sz="8" w:space="0" w:color="000000"/>
+          <w:bottom w:val="single" w:sz="8" w:space="0" w:color="000000"/>
+          <w:right w:val="single" w:sz="8" w:space="0" w:color="000000"/>
+        </w:pBdr>
+        <w:shd w:val="clear" w:color="auto" w:fill="FFF2CC"/>
+      </w:pPr>
+      <w:r>
+        <w:t>SQL, Java, C/C++ etc.</w:t>
+      </w:r>
+    </w:p>
+    <w:p>
+      <w:pPr>
+        <w:spacing w:before="240" w:after="240"/>
+      </w:pPr>
+    </w:p>
+    <w:p>
+      <w:pPr>
+        <w:spacing w:before="240" w:after="240"/>
+      </w:pPr>
+      <w:r>
+        <w:rPr>
+          <w:b/>
+        </w:rPr>
+        <w:t>_________________________________________________________________________</w:t>
+      </w:r>
+    </w:p>
+    <w:p>
+      <w:pPr>
+        <w:spacing w:before="240" w:after="240"/>
+      </w:pPr>
+      <w:r>
+        <w:t xml:space="preserve">An expression within a programming language consists of </w:t>
+      </w:r>
+      <w:r>
+        <w:rPr>
+          <w:i/>
+        </w:rPr>
+        <w:t>operands</w:t>
+      </w:r>
+      <w:r>
+        <w:t xml:space="preserve"> and </w:t>
+      </w:r>
+      <w:r>
+        <w:rPr>
+          <w:i/>
+        </w:rPr>
+        <w:t>operators</w:t>
+      </w:r>
+      <w:r>
+        <w:t>.</w:t>
+      </w:r>
+    </w:p>
+    <w:p>
+      <w:pPr>
+        <w:spacing w:before="240" w:after="240"/>
+      </w:pPr>
+      <w:r>
+        <w:t xml:space="preserve">Given an expression such as:  20 + 10, which part of this is the </w:t>
+      </w:r>
+      <w:r>
+        <w:rPr>
+          <w:i/>
+        </w:rPr>
+        <w:t>operator</w:t>
+      </w:r>
+      <w:r>
+        <w:t>?</w:t>
+      </w:r>
+    </w:p>
+    <w:p>
+      <w:pPr>
+        <w:spacing w:before="240"/>
+        <w:rPr>
+          <w:i/>
+        </w:rPr>
+      </w:pPr>
+      <w:r>
+        <w:rPr>
+          <w:i/>
+        </w:rPr>
+        <w:t>Answer:</w:t>
+      </w:r>
+    </w:p>
+    <w:p>
+      <w:pPr>
+        <w:pBdr>
+          <w:top w:val="single" w:sz="8" w:space="0" w:color="000000"/>
+          <w:left w:val="single" w:sz="8" w:space="0" w:color="000000"/>
+          <w:bottom w:val="single" w:sz="8" w:space="0" w:color="000000"/>
+          <w:right w:val="single" w:sz="8" w:space="0" w:color="000000"/>
+        </w:pBdr>
+        <w:shd w:val="clear" w:color="auto" w:fill="FFF2CC"/>
+      </w:pPr>
+    </w:p>
+    <w:p>
+      <w:pPr>
+        <w:pBdr>
+          <w:top w:val="single" w:sz="8" w:space="0" w:color="000000"/>
+          <w:left w:val="single" w:sz="8" w:space="0" w:color="000000"/>
+          <w:bottom w:val="single" w:sz="8" w:space="0" w:color="000000"/>
+          <w:right w:val="single" w:sz="8" w:space="0" w:color="000000"/>
+        </w:pBdr>
+        <w:shd w:val="clear" w:color="auto" w:fill="FFF2CC"/>
+      </w:pPr>
+      <w:r>
+        <w:t>+</w:t>
+      </w:r>
+      <w:r>
+        <w:t xml:space="preserve"> operators</w:t>
+      </w:r>
+    </w:p>
+    <w:p>
+      <w:pPr>
+        <w:spacing w:before="240" w:after="240"/>
+      </w:pPr>
+      <w:r>
+        <w:t xml:space="preserve">And, which part of this is the </w:t>
+      </w:r>
+      <w:r>
+        <w:rPr>
+          <w:i/>
+        </w:rPr>
+        <w:t>operand</w:t>
+      </w:r>
+      <w:r>
+        <w:t>?</w:t>
+      </w:r>
+    </w:p>
+    <w:p>
+      <w:pPr>
+        <w:spacing w:before="240"/>
+        <w:rPr>
+          <w:i/>
+        </w:rPr>
+      </w:pPr>
+      <w:r>
+        <w:rPr>
+          <w:i/>
+        </w:rPr>
+        <w:t>Answer:</w:t>
+      </w:r>
+    </w:p>
+    <w:p>
+      <w:pPr>
+        <w:pBdr>
+          <w:top w:val="single" w:sz="8" w:space="0" w:color="000000"/>
+          <w:left w:val="single" w:sz="8" w:space="0" w:color="000000"/>
+          <w:bottom w:val="single" w:sz="8" w:space="0" w:color="000000"/>
+          <w:right w:val="single" w:sz="8" w:space="0" w:color="000000"/>
+        </w:pBdr>
+        <w:shd w:val="clear" w:color="auto" w:fill="FFF2CC"/>
+      </w:pPr>
+    </w:p>
+    <w:p>
+      <w:pPr>
+        <w:pBdr>
+          <w:top w:val="single" w:sz="8" w:space="0" w:color="000000"/>
+          <w:left w:val="single" w:sz="8" w:space="0" w:color="000000"/>
+          <w:bottom w:val="single" w:sz="8" w:space="0" w:color="000000"/>
+          <w:right w:val="single" w:sz="8" w:space="0" w:color="000000"/>
+        </w:pBdr>
+        <w:shd w:val="clear" w:color="auto" w:fill="FFF2CC"/>
+      </w:pPr>
+      <w:r>
+        <w:t>20 and 10</w:t>
+      </w:r>
+    </w:p>
+    <w:p>
+      <w:pPr>
+        <w:spacing w:before="240" w:after="240"/>
+      </w:pPr>
+      <w:r>
+        <w:rPr>
+          <w:b/>
+        </w:rPr>
+        <w:t>_________________________________________________________________________</w:t>
+      </w:r>
+    </w:p>
+    <w:p>
+      <w:pPr>
+        <w:spacing w:before="240" w:after="240"/>
+      </w:pPr>
+      <w:r>
+        <w:t>Within Python, what calculation is performed by the ‘</w:t>
+      </w:r>
+      <w:r>
+        <w:rPr>
+          <w:rFonts w:ascii="Courier New" w:eastAsia="Courier New" w:hAnsi="Courier New" w:cs="Courier New"/>
+        </w:rPr>
+        <w:t>*</w:t>
+      </w:r>
+      <w:r>
+        <w:t>’ operator?</w:t>
+      </w:r>
+    </w:p>
+    <w:p>
+      <w:pPr>
+        <w:spacing w:before="240"/>
+        <w:rPr>
+          <w:i/>
+        </w:rPr>
+      </w:pPr>
+      <w:r>
+        <w:rPr>
+          <w:i/>
+        </w:rPr>
+        <w:t>Answer:</w:t>
+      </w:r>
+    </w:p>
+    <w:p>
+      <w:pPr>
+        <w:pBdr>
+          <w:top w:val="single" w:sz="8" w:space="0" w:color="000000"/>
+          <w:left w:val="single" w:sz="8" w:space="0" w:color="000000"/>
+          <w:bottom w:val="single" w:sz="8" w:space="0" w:color="000000"/>
+          <w:right w:val="single" w:sz="8" w:space="0" w:color="000000"/>
+        </w:pBdr>
+        <w:shd w:val="clear" w:color="auto" w:fill="FFF2CC"/>
+      </w:pPr>
+    </w:p>
+    <w:p>
+      <w:pPr>
+        <w:pBdr>
+          <w:top w:val="single" w:sz="8" w:space="0" w:color="000000"/>
+          <w:left w:val="single" w:sz="8" w:space="0" w:color="000000"/>
+          <w:bottom w:val="single" w:sz="8" w:space="0" w:color="000000"/>
+          <w:right w:val="single" w:sz="8" w:space="0" w:color="000000"/>
+        </w:pBdr>
+        <w:shd w:val="clear" w:color="auto" w:fill="FFF2CC"/>
+      </w:pPr>
+      <w:r>
+        <w:t>Multiplication Operator.</w:t>
+      </w:r>
+    </w:p>
+    <w:p>
+      <w:pPr>
+        <w:spacing w:before="240" w:after="240"/>
+      </w:pPr>
+      <w:r>
+        <w:t>And, what calculation is performed by the ‘</w:t>
+      </w:r>
+      <w:r>
+        <w:rPr>
+          <w:rFonts w:ascii="Courier New" w:eastAsia="Courier New" w:hAnsi="Courier New" w:cs="Courier New"/>
+        </w:rPr>
+        <w:t>/</w:t>
+      </w:r>
+      <w:r>
+        <w:t>’ operator?</w:t>
+      </w:r>
+    </w:p>
+    <w:p>
+      <w:pPr>
+        <w:spacing w:before="240"/>
+        <w:rPr>
+          <w:i/>
+        </w:rPr>
+      </w:pPr>
+      <w:r>
+        <w:rPr>
+          <w:i/>
+        </w:rPr>
+        <w:lastRenderedPageBreak/>
+        <w:t>Answer:</w:t>
+      </w:r>
+    </w:p>
+    <w:p>
+      <w:pPr>
+        <w:pBdr>
+          <w:top w:val="single" w:sz="8" w:space="0" w:color="000000"/>
+          <w:left w:val="single" w:sz="8" w:space="0" w:color="000000"/>
+          <w:bottom w:val="single" w:sz="8" w:space="0" w:color="000000"/>
+          <w:right w:val="single" w:sz="8" w:space="0" w:color="000000"/>
+        </w:pBdr>
+        <w:shd w:val="clear" w:color="auto" w:fill="FFF2CC"/>
+      </w:pPr>
+    </w:p>
+    <w:p>
+      <w:pPr>
+        <w:pBdr>
+          <w:top w:val="single" w:sz="8" w:space="0" w:color="000000"/>
+          <w:left w:val="single" w:sz="8" w:space="0" w:color="000000"/>
+          <w:bottom w:val="single" w:sz="8" w:space="0" w:color="000000"/>
+          <w:right w:val="single" w:sz="8" w:space="0" w:color="000000"/>
+        </w:pBdr>
+        <w:shd w:val="clear" w:color="auto" w:fill="FFF2CC"/>
+      </w:pPr>
+      <w:r>
+        <w:t>Division Operator.</w:t>
+      </w:r>
+    </w:p>
+    <w:p>
+      <w:pPr>
+        <w:spacing w:before="240" w:after="240"/>
+      </w:pPr>
+      <w:r>
+        <w:t>And, what calculation is performed by the ‘</w:t>
+      </w:r>
+      <w:r>
+        <w:rPr>
+          <w:rFonts w:ascii="Courier New" w:eastAsia="Courier New" w:hAnsi="Courier New" w:cs="Courier New"/>
+        </w:rPr>
+        <w:t>**</w:t>
+      </w:r>
+      <w:r>
+        <w:t>’ operator?</w:t>
+      </w:r>
+    </w:p>
+    <w:p>
+      <w:pPr>
+        <w:spacing w:before="240"/>
+        <w:rPr>
+          <w:i/>
+        </w:rPr>
+      </w:pPr>
+      <w:r>
+        <w:rPr>
+          <w:i/>
+        </w:rPr>
+        <w:t>Answer:</w:t>
+      </w:r>
+    </w:p>
+    <w:p>
+      <w:pPr>
+        <w:pBdr>
+          <w:top w:val="single" w:sz="8" w:space="0" w:color="000000"/>
+          <w:left w:val="single" w:sz="8" w:space="0" w:color="000000"/>
+          <w:bottom w:val="single" w:sz="8" w:space="0" w:color="000000"/>
+          <w:right w:val="single" w:sz="8" w:space="0" w:color="000000"/>
+        </w:pBdr>
+        <w:shd w:val="clear" w:color="auto" w:fill="FFF2CC"/>
+      </w:pPr>
+    </w:p>
+    <w:p>
+      <w:pPr>
+        <w:pBdr>
+          <w:top w:val="single" w:sz="8" w:space="0" w:color="000000"/>
+          <w:left w:val="single" w:sz="8" w:space="0" w:color="000000"/>
+          <w:bottom w:val="single" w:sz="8" w:space="0" w:color="000000"/>
+          <w:right w:val="single" w:sz="8" w:space="0" w:color="000000"/>
+        </w:pBdr>
+        <w:shd w:val="clear" w:color="auto" w:fill="FFF2CC"/>
+      </w:pPr>
+      <w:r>
+        <w:t>Exponentiation Operator.</w:t>
+      </w:r>
+    </w:p>
+    <w:p>
+      <w:pPr>
+        <w:spacing w:before="240" w:after="240"/>
+      </w:pPr>
+    </w:p>
+    <w:p>
+      <w:pPr>
+        <w:spacing w:before="240" w:after="240"/>
+      </w:pPr>
+      <w:r>
+        <w:rPr>
+          <w:b/>
+        </w:rPr>
+        <w:t>_________________________________________________________________________</w:t>
+      </w:r>
+    </w:p>
+    <w:p>
+      <w:pPr>
+        <w:spacing w:before="240" w:after="240"/>
+      </w:pPr>
+      <w:r>
+        <w:t>Using the information about expression evaluation provided in the related tutorial, evaluate each of the following expressions</w:t>
+      </w:r>
+      <w:r>
+        <w:rPr>
+          <w:b/>
+        </w:rPr>
+        <w:t xml:space="preserve"> in your head</w:t>
+      </w:r>
+      <w:r>
+        <w:t xml:space="preserve"> and type the result in the answer boxes below. Remember that an operator precedence is applied, but can be overridden by the use of parentheses.</w:t>
+      </w:r>
+    </w:p>
+    <w:p/>
+    <w:p>
+      <w:pPr>
+        <w:rPr>
+          <w:rFonts w:ascii="Courier New" w:eastAsia="Courier New" w:hAnsi="Courier New" w:cs="Courier New"/>
+        </w:rPr>
+      </w:pPr>
+      <w:r>
+        <w:rPr>
+          <w:rFonts w:ascii="Courier New" w:eastAsia="Courier New" w:hAnsi="Courier New" w:cs="Courier New"/>
+        </w:rPr>
+        <w:t>a) 100 + 200 - 50</w:t>
+      </w:r>
+    </w:p>
+    <w:p>
+      <w:pPr>
+        <w:spacing w:before="240"/>
+        <w:rPr>
+          <w:i/>
+        </w:rPr>
+      </w:pPr>
+      <w:r>
+        <w:rPr>
+          <w:i/>
+        </w:rPr>
+        <w:t>Answer:</w:t>
+      </w:r>
+    </w:p>
+    <w:p>
+      <w:pPr>
+        <w:pBdr>
+          <w:top w:val="single" w:sz="8" w:space="0" w:color="000000"/>
+          <w:left w:val="single" w:sz="8" w:space="0" w:color="000000"/>
+          <w:bottom w:val="single" w:sz="8" w:space="0" w:color="000000"/>
+          <w:right w:val="single" w:sz="8" w:space="0" w:color="000000"/>
+        </w:pBdr>
+        <w:shd w:val="clear" w:color="auto" w:fill="FFF2CC"/>
+      </w:pPr>
+    </w:p>
+    <w:p>
+      <w:pPr>
+        <w:pBdr>
+          <w:top w:val="single" w:sz="8" w:space="0" w:color="000000"/>
+          <w:left w:val="single" w:sz="8" w:space="0" w:color="000000"/>
+          <w:bottom w:val="single" w:sz="8" w:space="0" w:color="000000"/>
+          <w:right w:val="single" w:sz="8" w:space="0" w:color="000000"/>
+        </w:pBdr>
+        <w:shd w:val="clear" w:color="auto" w:fill="FFF2CC"/>
+      </w:pPr>
+      <w:r>
+        <w:t>250</w:t>
+      </w:r>
+    </w:p>
+    <w:p/>
+    <w:p/>
+    <w:p>
+      <w:pPr>
+        <w:rPr>
+          <w:rFonts w:ascii="Courier New" w:eastAsia="Courier New" w:hAnsi="Courier New" w:cs="Courier New"/>
+        </w:rPr>
+      </w:pPr>
+      <w:r>
+        <w:rPr>
+          <w:rFonts w:ascii="Courier New" w:eastAsia="Courier New" w:hAnsi="Courier New" w:cs="Courier New"/>
+        </w:rPr>
+        <w:t>b) 10 + 20 * 10</w:t>
+      </w:r>
+    </w:p>
+    <w:p/>
+    <w:p>
+      <w:pPr>
+        <w:rPr>
+          <w:i/>
+        </w:rPr>
+      </w:pPr>
+      <w:r>
+        <w:rPr>
+          <w:i/>
+        </w:rPr>
+        <w:t>Answer:</w:t>
+      </w:r>
+    </w:p>
+    <w:p>
+      <w:pPr>
+        <w:pBdr>
+          <w:top w:val="single" w:sz="8" w:space="0" w:color="000000"/>
+          <w:left w:val="single" w:sz="8" w:space="0" w:color="000000"/>
+          <w:bottom w:val="single" w:sz="8" w:space="0" w:color="000000"/>
+          <w:right w:val="single" w:sz="8" w:space="0" w:color="000000"/>
+        </w:pBdr>
+        <w:shd w:val="clear" w:color="auto" w:fill="FFF2CC"/>
+      </w:pPr>
+    </w:p>
+    <w:p>
+      <w:pPr>
+        <w:pBdr>
+          <w:top w:val="single" w:sz="8" w:space="0" w:color="000000"/>
+          <w:left w:val="single" w:sz="8" w:space="0" w:color="000000"/>
+          <w:bottom w:val="single" w:sz="8" w:space="0" w:color="000000"/>
+          <w:right w:val="single" w:sz="8" w:space="0" w:color="000000"/>
+        </w:pBdr>
+        <w:shd w:val="clear" w:color="auto" w:fill="FFF2CC"/>
+      </w:pPr>
+      <w:r>
+        <w:t>210</w:t>
+      </w:r>
+    </w:p>
+    <w:p/>
+    <w:p/>
+    <w:p>
+      <w:pPr>
+        <w:rPr>
+          <w:rFonts w:ascii="Courier New" w:eastAsia="Courier New" w:hAnsi="Courier New" w:cs="Courier New"/>
+        </w:rPr>
+      </w:pPr>
+      <w:r>
+        <w:rPr>
+          <w:rFonts w:ascii="Courier New" w:eastAsia="Courier New" w:hAnsi="Courier New" w:cs="Courier New"/>
+        </w:rPr>
+        <w:t>c) 20 % 3</w:t>
+      </w:r>
+    </w:p>
+    <w:p/>
+    <w:p>
+      <w:pPr>
+        <w:rPr>
+          <w:i/>
+        </w:rPr>
+      </w:pPr>
+      <w:r>
+        <w:rPr>
+          <w:i/>
+        </w:rPr>
+        <w:t>Answer:</w:t>
+      </w:r>
+    </w:p>
+    <w:p>
+      <w:pPr>
+        <w:pBdr>
+          <w:top w:val="single" w:sz="8" w:space="0" w:color="000000"/>
+          <w:left w:val="single" w:sz="8" w:space="0" w:color="000000"/>
+          <w:bottom w:val="single" w:sz="8" w:space="0" w:color="000000"/>
+          <w:right w:val="single" w:sz="8" w:space="0" w:color="000000"/>
+        </w:pBdr>
+        <w:shd w:val="clear" w:color="auto" w:fill="FFF2CC"/>
+      </w:pPr>
+    </w:p>
+    <w:p>
+      <w:pPr>
+        <w:pBdr>
+          <w:top w:val="single" w:sz="8" w:space="0" w:color="000000"/>
+          <w:left w:val="single" w:sz="8" w:space="0" w:color="000000"/>
+          <w:bottom w:val="single" w:sz="8" w:space="0" w:color="000000"/>
+          <w:right w:val="single" w:sz="8" w:space="0" w:color="000000"/>
+        </w:pBdr>
+        <w:shd w:val="clear" w:color="auto" w:fill="FFF2CC"/>
+      </w:pPr>
+      <w:r>
+        <w:t>2</w:t>
+      </w:r>
+    </w:p>
+    <w:p>
+      <w:pPr>
+        <w:rPr>
+          <w:rFonts w:ascii="Courier New" w:eastAsia="Courier New" w:hAnsi="Courier New" w:cs="Courier New"/>
+        </w:rPr>
+      </w:pPr>
+      <w:r>
+        <w:rPr>
+          <w:rFonts w:ascii="Courier New" w:eastAsia="Courier New" w:hAnsi="Courier New" w:cs="Courier New"/>
+        </w:rPr>
+        <w:t>d) 20 / (2 * 5)</w:t>
+      </w:r>
+    </w:p>
+    <w:p>
+      <w:pPr>
+        <w:spacing w:before="240"/>
+        <w:rPr>
+          <w:i/>
+        </w:rPr>
+      </w:pPr>
+      <w:r>
+        <w:rPr>
+          <w:i/>
+        </w:rPr>
+        <w:t>Answer:</w:t>
+      </w:r>
+    </w:p>
+    <w:p>
+      <w:pPr>
+        <w:pBdr>
+          <w:top w:val="single" w:sz="8" w:space="0" w:color="000000"/>
+          <w:left w:val="single" w:sz="8" w:space="0" w:color="000000"/>
+          <w:bottom w:val="single" w:sz="8" w:space="0" w:color="000000"/>
+          <w:right w:val="single" w:sz="8" w:space="0" w:color="000000"/>
+        </w:pBdr>
+        <w:shd w:val="clear" w:color="auto" w:fill="FFF2CC"/>
+      </w:pPr>
+    </w:p>
+    <w:p>
+      <w:pPr>
+        <w:pBdr>
+          <w:top w:val="single" w:sz="8" w:space="0" w:color="000000"/>
+          <w:left w:val="single" w:sz="8" w:space="0" w:color="000000"/>
+          <w:bottom w:val="single" w:sz="8" w:space="0" w:color="000000"/>
+          <w:right w:val="single" w:sz="8" w:space="0" w:color="000000"/>
+        </w:pBdr>
+        <w:shd w:val="clear" w:color="auto" w:fill="FFF2CC"/>
+      </w:pPr>
+      <w:r>
+        <w:t>2.0</w:t>
+      </w:r>
+    </w:p>
+    <w:p/>
+    <w:p/>
+    <w:p>
+      <w:pPr>
+        <w:rPr>
+          <w:rFonts w:ascii="Courier New" w:eastAsia="Courier New" w:hAnsi="Courier New" w:cs="Courier New"/>
+        </w:rPr>
+      </w:pPr>
+      <w:r>
+        <w:rPr>
+          <w:rFonts w:ascii="Courier New" w:eastAsia="Courier New" w:hAnsi="Courier New" w:cs="Courier New"/>
+        </w:rPr>
+        <w:t>e) 20 / 2 * 5</w:t>
+      </w:r>
+    </w:p>
+    <w:p>
+      <w:pPr>
+        <w:spacing w:before="240"/>
+        <w:rPr>
+          <w:i/>
+        </w:rPr>
+      </w:pPr>
+      <w:r>
+        <w:rPr>
+          <w:i/>
+        </w:rPr>
+        <w:lastRenderedPageBreak/>
+        <w:t>Answer:</w:t>
+      </w:r>
+    </w:p>
+    <w:p>
+      <w:pPr>
+        <w:pBdr>
+          <w:top w:val="single" w:sz="8" w:space="0" w:color="000000"/>
+          <w:left w:val="single" w:sz="8" w:space="0" w:color="000000"/>
+          <w:bottom w:val="single" w:sz="8" w:space="0" w:color="000000"/>
+          <w:right w:val="single" w:sz="8" w:space="0" w:color="000000"/>
+        </w:pBdr>
+        <w:shd w:val="clear" w:color="auto" w:fill="FFF2CC"/>
+      </w:pPr>
+    </w:p>
+    <w:p>
+      <w:pPr>
+        <w:pBdr>
+          <w:top w:val="single" w:sz="8" w:space="0" w:color="000000"/>
+          <w:left w:val="single" w:sz="8" w:space="0" w:color="000000"/>
+          <w:bottom w:val="single" w:sz="8" w:space="0" w:color="000000"/>
+          <w:right w:val="single" w:sz="8" w:space="0" w:color="000000"/>
+        </w:pBdr>
+        <w:shd w:val="clear" w:color="auto" w:fill="FFF2CC"/>
+      </w:pPr>
+      <w:r>
+        <w:t>50.0</w:t>
+      </w:r>
+    </w:p>
+    <w:p/>
+    <w:p/>
+    <w:p>
+      <w:pPr>
+        <w:rPr>
+          <w:rFonts w:ascii="Courier New" w:eastAsia="Courier New" w:hAnsi="Courier New" w:cs="Courier New"/>
+        </w:rPr>
+      </w:pPr>
+      <w:r>
+        <w:rPr>
+          <w:rFonts w:ascii="Courier New" w:eastAsia="Courier New" w:hAnsi="Courier New" w:cs="Courier New"/>
+        </w:rPr>
+        <w:t>f) 10 * 2 + 1 * 3</w:t>
+      </w:r>
+    </w:p>
+    <w:p/>
+    <w:p>
+      <w:pPr>
+        <w:rPr>
+          <w:i/>
+        </w:rPr>
+      </w:pPr>
+      <w:r>
+        <w:rPr>
+          <w:i/>
+        </w:rPr>
+        <w:t>Answer:</w:t>
+      </w:r>
+    </w:p>
+    <w:p>
+      <w:pPr>
+        <w:pBdr>
+          <w:top w:val="single" w:sz="8" w:space="0" w:color="000000"/>
+          <w:left w:val="single" w:sz="8" w:space="0" w:color="000000"/>
+          <w:bottom w:val="single" w:sz="8" w:space="0" w:color="000000"/>
+          <w:right w:val="single" w:sz="8" w:space="0" w:color="000000"/>
+        </w:pBdr>
+        <w:shd w:val="clear" w:color="auto" w:fill="FFF2CC"/>
+      </w:pPr>
+    </w:p>
+    <w:p>
+      <w:pPr>
+        <w:pBdr>
+          <w:top w:val="single" w:sz="8" w:space="0" w:color="000000"/>
+          <w:left w:val="single" w:sz="8" w:space="0" w:color="000000"/>
+          <w:bottom w:val="single" w:sz="8" w:space="0" w:color="000000"/>
+          <w:right w:val="single" w:sz="8" w:space="0" w:color="000000"/>
+        </w:pBdr>
+        <w:shd w:val="clear" w:color="auto" w:fill="FFF2CC"/>
+      </w:pPr>
+      <w:r>
+        <w:t>23</w:t>
+      </w:r>
+    </w:p>
+    <w:p>
+      <w:pPr>
+        <w:rPr>
+          <w:i/>
+        </w:rPr>
+      </w:pPr>
+    </w:p>
+    <w:p/>
+    <w:p>
+      <w:pPr>
+        <w:rPr>
+          <w:rFonts w:ascii="Courier New" w:eastAsia="Courier New" w:hAnsi="Courier New" w:cs="Courier New"/>
+        </w:rPr>
+      </w:pPr>
+      <w:r>
+        <w:rPr>
+          <w:rFonts w:ascii="Courier New" w:eastAsia="Courier New" w:hAnsi="Courier New" w:cs="Courier New"/>
+        </w:rPr>
+        <w:t>g) 5 + 10 ** 2</w:t>
+      </w:r>
+    </w:p>
+    <w:p/>
+    <w:p>
+      <w:pPr>
+        <w:rPr>
+          <w:i/>
+        </w:rPr>
+      </w:pPr>
+      <w:r>
+        <w:t>​​​</w:t>
+      </w:r>
+      <w:r>
+        <w:rPr>
+          <w:i/>
+        </w:rPr>
+        <w:t>Answer:</w:t>
+      </w:r>
+    </w:p>
+    <w:p>
+      <w:pPr>
+        <w:pBdr>
+          <w:top w:val="single" w:sz="8" w:space="0" w:color="000000"/>
+          <w:left w:val="single" w:sz="8" w:space="0" w:color="000000"/>
+          <w:bottom w:val="single" w:sz="8" w:space="0" w:color="000000"/>
+          <w:right w:val="single" w:sz="8" w:space="0" w:color="000000"/>
+        </w:pBdr>
+        <w:shd w:val="clear" w:color="auto" w:fill="FFF2CC"/>
+      </w:pPr>
+    </w:p>
+    <w:p>
+      <w:pPr>
+        <w:pBdr>
+          <w:top w:val="single" w:sz="8" w:space="0" w:color="000000"/>
+          <w:left w:val="single" w:sz="8" w:space="0" w:color="000000"/>
+          <w:bottom w:val="single" w:sz="8" w:space="0" w:color="000000"/>
+          <w:right w:val="single" w:sz="8" w:space="0" w:color="000000"/>
+        </w:pBdr>
+        <w:shd w:val="clear" w:color="auto" w:fill="FFF2CC"/>
+      </w:pPr>
+      <w:r>
+        <w:t>105</w:t>
+      </w:r>
+    </w:p>
+    <w:p/>
+    <w:p/>
+    <w:p>
+      <w:pPr>
+        <w:rPr>
+          <w:rFonts w:ascii="Courier New" w:eastAsia="Courier New" w:hAnsi="Courier New" w:cs="Courier New"/>
+        </w:rPr>
+      </w:pPr>
+      <w:r>
+        <w:rPr>
+          <w:rFonts w:ascii="Courier New" w:eastAsia="Courier New" w:hAnsi="Courier New" w:cs="Courier New"/>
+        </w:rPr>
+        <w:t>h) (10 + 2 / 2) + ((10 * 2) ** 2)</w:t>
+      </w:r>
+    </w:p>
+    <w:p>
+      <w:pPr>
+        <w:spacing w:before="240"/>
+        <w:rPr>
+          <w:i/>
+        </w:rPr>
+      </w:pPr>
+      <w:r>
+        <w:rPr>
+          <w:i/>
+        </w:rPr>
+        <w:t>Answer:</w:t>
+      </w:r>
+    </w:p>
+    <w:p>
+      <w:pPr>
+        <w:pBdr>
+          <w:top w:val="single" w:sz="8" w:space="0" w:color="000000"/>
+          <w:left w:val="single" w:sz="8" w:space="0" w:color="000000"/>
+          <w:bottom w:val="single" w:sz="8" w:space="0" w:color="000000"/>
+          <w:right w:val="single" w:sz="8" w:space="0" w:color="000000"/>
+        </w:pBdr>
+        <w:shd w:val="clear" w:color="auto" w:fill="FFF2CC"/>
+      </w:pPr>
+    </w:p>
+    <w:p>
+      <w:pPr>
+        <w:pBdr>
+          <w:top w:val="single" w:sz="8" w:space="0" w:color="000000"/>
+          <w:left w:val="single" w:sz="8" w:space="0" w:color="000000"/>
+          <w:bottom w:val="single" w:sz="8" w:space="0" w:color="000000"/>
+          <w:right w:val="single" w:sz="8" w:space="0" w:color="000000"/>
+        </w:pBdr>
+        <w:shd w:val="clear" w:color="auto" w:fill="FFF2CC"/>
+      </w:pPr>
+      <w:r>
+        <w:t>411.0</w:t>
+      </w:r>
+    </w:p>
+    <w:p>
+      <w:pPr>
+        <w:spacing w:before="240" w:after="240"/>
+        <w:rPr>
+          <w:b/>
+        </w:rPr>
+      </w:pPr>
+    </w:p>
+    <w:p>
+      <w:pPr>
+        <w:spacing w:before="240" w:after="240"/>
+      </w:pPr>
+      <w:r>
+        <w:rPr>
+          <w:b/>
+        </w:rPr>
+        <w:t>_________________________________________________________________________</w:t>
+      </w:r>
+    </w:p>
+    <w:p>
+      <w:pPr>
+        <w:spacing w:before="240" w:after="240"/>
+      </w:pPr>
+      <w:r>
+        <w:t>Use the Python interpreter to input and then execute a simple Python expression that adds the three numbers 100.6, 200.72 and 213.3, then write the result in the answer box below.</w:t>
+      </w:r>
+    </w:p>
+    <w:p>
+      <w:pPr>
+        <w:spacing w:before="240"/>
+        <w:rPr>
+          <w:i/>
+        </w:rPr>
+      </w:pPr>
+      <w:r>
+        <w:rPr>
+          <w:i/>
+        </w:rPr>
+        <w:t>Answer:</w:t>
+      </w:r>
+    </w:p>
+    <w:p>
+      <w:pPr>
+        <w:pBdr>
+          <w:top w:val="single" w:sz="8" w:space="0" w:color="000000"/>
+          <w:left w:val="single" w:sz="8" w:space="0" w:color="000000"/>
+          <w:bottom w:val="single" w:sz="8" w:space="0" w:color="000000"/>
+          <w:right w:val="single" w:sz="8" w:space="0" w:color="000000"/>
+        </w:pBdr>
+        <w:shd w:val="clear" w:color="auto" w:fill="FFF2CC"/>
+      </w:pPr>
+    </w:p>
+    <w:p>
+      <w:pPr>
+        <w:pBdr>
+          <w:top w:val="single" w:sz="8" w:space="0" w:color="000000"/>
+          <w:left w:val="single" w:sz="8" w:space="0" w:color="000000"/>
+          <w:bottom w:val="single" w:sz="8" w:space="0" w:color="000000"/>
+          <w:right w:val="single" w:sz="8" w:space="0" w:color="000000"/>
+        </w:pBdr>
+        <w:shd w:val="clear" w:color="auto" w:fill="FFF2CC"/>
+      </w:pPr>
+      <w:r>
+        <w:t>514.62</w:t>
+      </w:r>
+    </w:p>
+    <w:p>
+      <w:pPr>
+        <w:spacing w:before="240" w:after="240"/>
+      </w:pPr>
+      <w:r>
+        <w:rPr>
+          <w:b/>
+        </w:rPr>
+        <w:t>_________________________________________________________________________</w:t>
+      </w:r>
+    </w:p>
+    <w:p>
+      <w:pPr>
+        <w:spacing w:before="240" w:after="240"/>
+      </w:pPr>
+      <w:r>
+        <w:t>Use the Python interpreter to input and then execute a simple Python expression that multiplies the three numbers 20.25, 100 and 23.9, then write the result in the answer box below.</w:t>
+      </w:r>
+    </w:p>
+    <w:p>
+      <w:pPr>
+        <w:spacing w:before="240"/>
+        <w:rPr>
+          <w:i/>
+        </w:rPr>
+      </w:pPr>
+      <w:r>
+        <w:rPr>
+          <w:i/>
+        </w:rPr>
+        <w:t>Answer:</w:t>
+      </w:r>
+    </w:p>
+    <w:p>
+      <w:pPr>
+        <w:pBdr>
+          <w:top w:val="single" w:sz="8" w:space="0" w:color="000000"/>
+          <w:left w:val="single" w:sz="8" w:space="0" w:color="000000"/>
+          <w:bottom w:val="single" w:sz="8" w:space="0" w:color="000000"/>
+          <w:right w:val="single" w:sz="8" w:space="0" w:color="000000"/>
+        </w:pBdr>
+        <w:shd w:val="clear" w:color="auto" w:fill="FFF2CC"/>
+      </w:pPr>
+    </w:p>
+    <w:p>
+      <w:pPr>
+        <w:pBdr>
+          <w:top w:val="single" w:sz="8" w:space="0" w:color="000000"/>
+          <w:left w:val="single" w:sz="8" w:space="0" w:color="000000"/>
+          <w:bottom w:val="single" w:sz="8" w:space="0" w:color="000000"/>
+          <w:right w:val="single" w:sz="8" w:space="0" w:color="000000"/>
+        </w:pBdr>
+        <w:shd w:val="clear" w:color="auto" w:fill="FFF2CC"/>
+      </w:pPr>
+      <w:r>
+        <w:t>4899</w:t>
+      </w:r>
+      <w:r>
+        <w:t>5.0</w:t>
+      </w:r>
+    </w:p>
+    <w:p>
+      <w:pPr>
+        <w:spacing w:before="240" w:after="240"/>
+      </w:pPr>
+    </w:p>
+    <w:p>
+      <w:pPr>
+        <w:spacing w:before="240" w:after="240"/>
+      </w:pPr>
+      <w:r>
+        <w:rPr>
+          <w:b/>
+        </w:rPr>
+        <w:t>_________________________________________________________________________</w:t>
+      </w:r>
+    </w:p>
+    <w:p>
+      <w:pPr>
+        <w:spacing w:before="240" w:after="240"/>
+      </w:pPr>
+      <w:r>
+        <w:lastRenderedPageBreak/>
+        <w:t>Use the Python interpreter to input and then execute a simple Python expression that divides the number 10 by 0, then write the result in the answer box below.</w:t>
+      </w:r>
+    </w:p>
+    <w:p>
+      <w:pPr>
+        <w:spacing w:before="240"/>
+        <w:rPr>
+          <w:i/>
+        </w:rPr>
+      </w:pPr>
+      <w:r>
+        <w:rPr>
+          <w:i/>
+        </w:rPr>
+        <w:t>Answer:</w:t>
+      </w:r>
+    </w:p>
+    <w:p>
+      <w:pPr>
+        <w:pBdr>
+          <w:top w:val="single" w:sz="8" w:space="0" w:color="000000"/>
+          <w:left w:val="single" w:sz="8" w:space="0" w:color="000000"/>
+          <w:bottom w:val="single" w:sz="8" w:space="0" w:color="000000"/>
+          <w:right w:val="single" w:sz="8" w:space="0" w:color="000000"/>
+        </w:pBdr>
+        <w:shd w:val="clear" w:color="auto" w:fill="FFF2CC"/>
+      </w:pPr>
+    </w:p>
+    <w:p>
+      <w:pPr>
+        <w:pBdr>
+          <w:top w:val="single" w:sz="8" w:space="0" w:color="000000"/>
+          <w:left w:val="single" w:sz="8" w:space="0" w:color="000000"/>
+          <w:bottom w:val="single" w:sz="8" w:space="0" w:color="000000"/>
+          <w:right w:val="single" w:sz="8" w:space="0" w:color="000000"/>
+        </w:pBdr>
+        <w:shd w:val="clear" w:color="auto" w:fill="FFF2CC"/>
+      </w:pPr>
+      <w:r>
+        <w:t>Run time error</w:t>
+      </w:r>
       <w:bookmarkStart w:id="4" w:name="_GoBack"/>
       <w:bookmarkEnd w:id="4"/>
-    </w:p>
-    <w:p/>
-    <w:p>
-      <w:pPr>
-        <w:spacing w:before="240" w:after="240"/>
-      </w:pPr>
-      <w:r>
-        <w:rPr>
-          <w:b/>
-        </w:rPr>
-        <w:t>_________________________________________________________________________</w:t>
-      </w:r>
-    </w:p>
-    <w:p>
-      <w:pPr>
-        <w:spacing w:before="240" w:after="240"/>
-      </w:pPr>
-      <w:r>
-        <w:t>What does the term IDE stand for?</w:t>
-      </w:r>
-    </w:p>
-    <w:p>
-      <w:pPr>
-        <w:spacing w:before="240"/>
-        <w:rPr>
-          <w:i/>
-        </w:rPr>
-      </w:pPr>
-      <w:r>
-        <w:rPr>
-          <w:i/>
-        </w:rPr>
-        <w:t>Answer:</w:t>
-      </w:r>
-    </w:p>
-    <w:p>
-      <w:pPr>
-        <w:pBdr>
-          <w:top w:val="single" w:sz="8" w:space="0" w:color="000000"/>
-          <w:left w:val="single" w:sz="8" w:space="0" w:color="000000"/>
-          <w:bottom w:val="single" w:sz="8" w:space="0" w:color="000000"/>
-          <w:right w:val="single" w:sz="8" w:space="0" w:color="000000"/>
-        </w:pBdr>
-        <w:shd w:val="clear" w:color="auto" w:fill="FFF2CC"/>
-      </w:pPr>
-      <w:r>
-        <w:t>Integrated Development Environment.</w:t>
-      </w:r>
-    </w:p>
-    <w:p>
-      <w:pPr>
-        <w:pBdr>
-          <w:top w:val="single" w:sz="8" w:space="0" w:color="000000"/>
-          <w:left w:val="single" w:sz="8" w:space="0" w:color="000000"/>
-          <w:bottom w:val="single" w:sz="8" w:space="0" w:color="000000"/>
-          <w:right w:val="single" w:sz="8" w:space="0" w:color="000000"/>
-        </w:pBdr>
-        <w:shd w:val="clear" w:color="auto" w:fill="FFF2CC"/>
-      </w:pPr>
-    </w:p>
-    <w:p>
-      <w:pPr>
-        <w:spacing w:before="240" w:after="240"/>
-        <w:rPr>
-          <w:b/>
-        </w:rPr>
-      </w:pPr>
-    </w:p>
-    <w:p>
-      <w:pPr>
-        <w:spacing w:before="240" w:after="240"/>
-      </w:pPr>
-      <w:r>
-        <w:rPr>
-          <w:b/>
-        </w:rPr>
-        <w:t>_________________________________________________________________________</w:t>
-      </w:r>
-    </w:p>
-    <w:p>
-      <w:pPr>
-        <w:spacing w:before="240" w:after="240"/>
-      </w:pPr>
-      <w:r>
-        <w:t xml:space="preserve">What is the main reason why programmers use </w:t>
-      </w:r>
-      <w:r>
-        <w:rPr>
-          <w:i/>
-        </w:rPr>
-        <w:t>code libraries</w:t>
-      </w:r>
-      <w:r>
-        <w:t>?</w:t>
-      </w:r>
-    </w:p>
-    <w:p>
-      <w:pPr>
-        <w:spacing w:before="240"/>
-        <w:rPr>
-          <w:i/>
-        </w:rPr>
-      </w:pPr>
-      <w:r>
-        <w:rPr>
-          <w:i/>
-        </w:rPr>
-        <w:t>Answer:</w:t>
-      </w:r>
-    </w:p>
-    <w:p>
-      <w:pPr>
-        <w:pBdr>
-          <w:top w:val="single" w:sz="8" w:space="0" w:color="000000"/>
-          <w:left w:val="single" w:sz="8" w:space="0" w:color="000000"/>
-          <w:bottom w:val="single" w:sz="8" w:space="0" w:color="000000"/>
-          <w:right w:val="single" w:sz="8" w:space="0" w:color="000000"/>
-        </w:pBdr>
-        <w:shd w:val="clear" w:color="auto" w:fill="FFF2CC"/>
-      </w:pPr>
-      <w:r>
-        <w:t>E</w:t>
-      </w:r>
-      <w:r>
-        <w:t>ffective resources that can help web developers do their jobs more quickly</w:t>
-      </w:r>
-      <w:r>
-        <w:t>.</w:t>
-      </w:r>
-    </w:p>
-    <w:p>
-      <w:pPr>
-        <w:pBdr>
-          <w:top w:val="single" w:sz="8" w:space="0" w:color="000000"/>
-          <w:left w:val="single" w:sz="8" w:space="0" w:color="000000"/>
-          <w:bottom w:val="single" w:sz="8" w:space="0" w:color="000000"/>
-          <w:right w:val="single" w:sz="8" w:space="0" w:color="000000"/>
-        </w:pBdr>
-        <w:shd w:val="clear" w:color="auto" w:fill="FFF2CC"/>
-      </w:pPr>
-    </w:p>
-    <w:p>
-      <w:pPr>
-        <w:spacing w:before="240" w:after="240"/>
-        <w:rPr>
-          <w:b/>
-        </w:rPr>
-      </w:pPr>
-    </w:p>
-    <w:p>
-      <w:pPr>
-        <w:spacing w:before="240" w:after="240"/>
-      </w:pPr>
-      <w:r>
-        <w:rPr>
-          <w:b/>
-        </w:rPr>
-        <w:t>_________________________________________________________________________</w:t>
-      </w:r>
-    </w:p>
-    <w:p>
-      <w:pPr>
-        <w:spacing w:before="240" w:after="240"/>
-      </w:pPr>
-      <w:r>
-        <w:t xml:space="preserve">The Python language is often used in the field of </w:t>
-      </w:r>
-      <w:r>
-        <w:rPr>
-          <w:i/>
-        </w:rPr>
-        <w:t>data-science</w:t>
-      </w:r>
-      <w:r>
-        <w:t xml:space="preserve">. What other language specifically supports </w:t>
-      </w:r>
-      <w:r>
-        <w:rPr>
-          <w:i/>
-        </w:rPr>
-        <w:t>data-science</w:t>
-      </w:r>
-      <w:r>
-        <w:t>?</w:t>
-      </w:r>
-    </w:p>
-    <w:p>
-      <w:pPr>
-        <w:spacing w:before="240"/>
-        <w:rPr>
-          <w:i/>
-        </w:rPr>
-      </w:pPr>
-      <w:r>
-        <w:rPr>
-          <w:i/>
-        </w:rPr>
-        <w:t>Answer:</w:t>
-      </w:r>
-    </w:p>
-    <w:p>
-      <w:pPr>
-        <w:pBdr>
-          <w:top w:val="single" w:sz="8" w:space="0" w:color="000000"/>
-          <w:left w:val="single" w:sz="8" w:space="0" w:color="000000"/>
-          <w:bottom w:val="single" w:sz="8" w:space="0" w:color="000000"/>
-          <w:right w:val="single" w:sz="8" w:space="0" w:color="000000"/>
-        </w:pBdr>
-        <w:shd w:val="clear" w:color="auto" w:fill="FFF2CC"/>
-      </w:pPr>
-    </w:p>
-    <w:p>
-      <w:pPr>
-        <w:pBdr>
-          <w:top w:val="single" w:sz="8" w:space="0" w:color="000000"/>
-          <w:left w:val="single" w:sz="8" w:space="0" w:color="000000"/>
-          <w:bottom w:val="single" w:sz="8" w:space="0" w:color="000000"/>
-          <w:right w:val="single" w:sz="8" w:space="0" w:color="000000"/>
-        </w:pBdr>
-        <w:shd w:val="clear" w:color="auto" w:fill="FFF2CC"/>
-      </w:pPr>
-      <w:r>
-        <w:t>SQL, Java, C/C++ etc.</w:t>
-      </w:r>
-    </w:p>
-    <w:p>
-      <w:pPr>
-        <w:spacing w:before="240" w:after="240"/>
-      </w:pPr>
-    </w:p>
-    <w:p>
-      <w:pPr>
-        <w:spacing w:before="240" w:after="240"/>
-      </w:pPr>
-      <w:r>
-        <w:rPr>
-          <w:b/>
-        </w:rPr>
-        <w:t>_________________________________________________________________________</w:t>
-      </w:r>
-    </w:p>
-    <w:p>
-      <w:pPr>
-        <w:spacing w:before="240" w:after="240"/>
-      </w:pPr>
-      <w:r>
-        <w:t xml:space="preserve">An expression within a programming language consists of </w:t>
-      </w:r>
-      <w:r>
-        <w:rPr>
-          <w:i/>
-        </w:rPr>
-        <w:t>operands</w:t>
-      </w:r>
-      <w:r>
-        <w:t xml:space="preserve"> and </w:t>
-      </w:r>
-      <w:r>
-        <w:rPr>
-          <w:i/>
-        </w:rPr>
-        <w:t>operators</w:t>
-      </w:r>
-      <w:r>
-        <w:t>.</w:t>
-      </w:r>
-    </w:p>
-    <w:p>
-      <w:pPr>
-        <w:spacing w:before="240" w:after="240"/>
-      </w:pPr>
-      <w:r>
-        <w:t xml:space="preserve">Given an expression such as:  20 + 10, which part of this is the </w:t>
-      </w:r>
-      <w:r>
-        <w:rPr>
-          <w:i/>
-        </w:rPr>
-        <w:t>operator</w:t>
-      </w:r>
-      <w:r>
-        <w:t>?</w:t>
-      </w:r>
-    </w:p>
-    <w:p>
-      <w:pPr>
-        <w:spacing w:before="240"/>
-        <w:rPr>
-          <w:i/>
-        </w:rPr>
-      </w:pPr>
-      <w:r>
-        <w:rPr>
-          <w:i/>
-        </w:rPr>
-        <w:t>Answer:</w:t>
-      </w:r>
-    </w:p>
-    <w:p>
-      <w:pPr>
-        <w:pBdr>
-          <w:top w:val="single" w:sz="8" w:space="0" w:color="000000"/>
-          <w:left w:val="single" w:sz="8" w:space="0" w:color="000000"/>
-          <w:bottom w:val="single" w:sz="8" w:space="0" w:color="000000"/>
-          <w:right w:val="single" w:sz="8" w:space="0" w:color="000000"/>
-        </w:pBdr>
-        <w:shd w:val="clear" w:color="auto" w:fill="FFF2CC"/>
-      </w:pPr>
-    </w:p>
-    <w:p>
-      <w:pPr>
-        <w:pBdr>
-          <w:top w:val="single" w:sz="8" w:space="0" w:color="000000"/>
-          <w:left w:val="single" w:sz="8" w:space="0" w:color="000000"/>
-          <w:bottom w:val="single" w:sz="8" w:space="0" w:color="000000"/>
-          <w:right w:val="single" w:sz="8" w:space="0" w:color="000000"/>
-        </w:pBdr>
-        <w:shd w:val="clear" w:color="auto" w:fill="FFF2CC"/>
-      </w:pPr>
-      <w:r>
-        <w:t>+</w:t>
-      </w:r>
-    </w:p>
-    <w:p>
-      <w:pPr>
-        <w:spacing w:before="240" w:after="240"/>
-      </w:pPr>
-      <w:r>
-        <w:t xml:space="preserve">And, which part of this is the </w:t>
-      </w:r>
-      <w:r>
-        <w:rPr>
-          <w:i/>
-        </w:rPr>
-        <w:t>operand</w:t>
-      </w:r>
-      <w:r>
-        <w:t>?</w:t>
-      </w:r>
-    </w:p>
-    <w:p>
-      <w:pPr>
-        <w:spacing w:before="240"/>
-        <w:rPr>
-          <w:i/>
-        </w:rPr>
-      </w:pPr>
-      <w:r>
-        <w:rPr>
-          <w:i/>
-        </w:rPr>
-        <w:t>Answer:</w:t>
-      </w:r>
-    </w:p>
-    <w:p>
-      <w:pPr>
-        <w:pBdr>
-          <w:top w:val="single" w:sz="8" w:space="0" w:color="000000"/>
-          <w:left w:val="single" w:sz="8" w:space="0" w:color="000000"/>
-          <w:bottom w:val="single" w:sz="8" w:space="0" w:color="000000"/>
-          <w:right w:val="single" w:sz="8" w:space="0" w:color="000000"/>
-        </w:pBdr>
-        <w:shd w:val="clear" w:color="auto" w:fill="FFF2CC"/>
-      </w:pPr>
-    </w:p>
-    <w:p>
-      <w:pPr>
-        <w:pBdr>
-          <w:top w:val="single" w:sz="8" w:space="0" w:color="000000"/>
-          <w:left w:val="single" w:sz="8" w:space="0" w:color="000000"/>
-          <w:bottom w:val="single" w:sz="8" w:space="0" w:color="000000"/>
-          <w:right w:val="single" w:sz="8" w:space="0" w:color="000000"/>
-        </w:pBdr>
-        <w:shd w:val="clear" w:color="auto" w:fill="FFF2CC"/>
-      </w:pPr>
-      <w:r>
-        <w:t>20 and 10</w:t>
-      </w:r>
-    </w:p>
-    <w:p>
-      <w:pPr>
-        <w:spacing w:before="240" w:after="240"/>
-      </w:pPr>
-      <w:r>
-        <w:rPr>
-          <w:b/>
-        </w:rPr>
-        <w:t>_________________________________________________________________________</w:t>
-      </w:r>
-    </w:p>
-    <w:p>
-      <w:pPr>
-        <w:spacing w:before="240" w:after="240"/>
-      </w:pPr>
-      <w:r>
-        <w:t>Within Python, what calculation is performed by the ‘</w:t>
-      </w:r>
-      <w:r>
-        <w:rPr>
-          <w:rFonts w:ascii="Courier New" w:eastAsia="Courier New" w:hAnsi="Courier New" w:cs="Courier New"/>
-        </w:rPr>
-        <w:t>*</w:t>
-      </w:r>
-      <w:r>
-        <w:t>’ operator?</w:t>
-      </w:r>
-    </w:p>
-    <w:p>
-      <w:pPr>
-        <w:spacing w:before="240"/>
-        <w:rPr>
-          <w:i/>
-        </w:rPr>
-      </w:pPr>
-      <w:r>
-        <w:rPr>
-          <w:i/>
-        </w:rPr>
-        <w:t>Answer:</w:t>
-      </w:r>
-    </w:p>
-    <w:p>
-      <w:pPr>
-        <w:pBdr>
-          <w:top w:val="single" w:sz="8" w:space="0" w:color="000000"/>
-          <w:left w:val="single" w:sz="8" w:space="0" w:color="000000"/>
-          <w:bottom w:val="single" w:sz="8" w:space="0" w:color="000000"/>
-          <w:right w:val="single" w:sz="8" w:space="0" w:color="000000"/>
-        </w:pBdr>
-        <w:shd w:val="clear" w:color="auto" w:fill="FFF2CC"/>
-      </w:pPr>
-    </w:p>
-    <w:p>
-      <w:pPr>
-        <w:pBdr>
-          <w:top w:val="single" w:sz="8" w:space="0" w:color="000000"/>
-          <w:left w:val="single" w:sz="8" w:space="0" w:color="000000"/>
-          <w:bottom w:val="single" w:sz="8" w:space="0" w:color="000000"/>
-          <w:right w:val="single" w:sz="8" w:space="0" w:color="000000"/>
-        </w:pBdr>
-        <w:shd w:val="clear" w:color="auto" w:fill="FFF2CC"/>
-      </w:pPr>
-      <w:r>
-        <w:t>Multiplication Operator.</w:t>
-      </w:r>
-    </w:p>
-    <w:p>
-      <w:pPr>
-        <w:spacing w:before="240" w:after="240"/>
-      </w:pPr>
-      <w:r>
-        <w:t>And, what calculation is performed by the ‘</w:t>
-      </w:r>
-      <w:r>
-        <w:rPr>
-          <w:rFonts w:ascii="Courier New" w:eastAsia="Courier New" w:hAnsi="Courier New" w:cs="Courier New"/>
-        </w:rPr>
-        <w:t>/</w:t>
-      </w:r>
-      <w:r>
-        <w:t>’ operator?</w:t>
-      </w:r>
-    </w:p>
-    <w:p>
-      <w:pPr>
-        <w:spacing w:before="240"/>
-        <w:rPr>
-          <w:i/>
-        </w:rPr>
-      </w:pPr>
-      <w:r>
-        <w:rPr>
-          <w:i/>
-        </w:rPr>
-        <w:lastRenderedPageBreak/>
-        <w:t>Answer:</w:t>
-      </w:r>
-    </w:p>
-    <w:p>
-      <w:pPr>
-        <w:pBdr>
-          <w:top w:val="single" w:sz="8" w:space="0" w:color="000000"/>
-          <w:left w:val="single" w:sz="8" w:space="0" w:color="000000"/>
-          <w:bottom w:val="single" w:sz="8" w:space="0" w:color="000000"/>
-          <w:right w:val="single" w:sz="8" w:space="0" w:color="000000"/>
-        </w:pBdr>
-        <w:shd w:val="clear" w:color="auto" w:fill="FFF2CC"/>
-      </w:pPr>
-    </w:p>
-    <w:p>
-      <w:pPr>
-        <w:pBdr>
-          <w:top w:val="single" w:sz="8" w:space="0" w:color="000000"/>
-          <w:left w:val="single" w:sz="8" w:space="0" w:color="000000"/>
-          <w:bottom w:val="single" w:sz="8" w:space="0" w:color="000000"/>
-          <w:right w:val="single" w:sz="8" w:space="0" w:color="000000"/>
-        </w:pBdr>
-        <w:shd w:val="clear" w:color="auto" w:fill="FFF2CC"/>
-      </w:pPr>
-      <w:r>
-        <w:t>Division Operator.</w:t>
-      </w:r>
-    </w:p>
-    <w:p>
-      <w:pPr>
-        <w:spacing w:before="240" w:after="240"/>
-      </w:pPr>
-      <w:r>
-        <w:t>And, what calculation is performed by the ‘</w:t>
-      </w:r>
-      <w:r>
-        <w:rPr>
-          <w:rFonts w:ascii="Courier New" w:eastAsia="Courier New" w:hAnsi="Courier New" w:cs="Courier New"/>
-        </w:rPr>
-        <w:t>**</w:t>
-      </w:r>
-      <w:r>
-        <w:t>’ operator?</w:t>
-      </w:r>
-    </w:p>
-    <w:p>
-      <w:pPr>
-        <w:spacing w:before="240"/>
-        <w:rPr>
-          <w:i/>
-        </w:rPr>
-      </w:pPr>
-      <w:r>
-        <w:rPr>
-          <w:i/>
-        </w:rPr>
-        <w:t>Answer:</w:t>
-      </w:r>
-    </w:p>
-    <w:p>
-      <w:pPr>
-        <w:pBdr>
-          <w:top w:val="single" w:sz="8" w:space="0" w:color="000000"/>
-          <w:left w:val="single" w:sz="8" w:space="0" w:color="000000"/>
-          <w:bottom w:val="single" w:sz="8" w:space="0" w:color="000000"/>
-          <w:right w:val="single" w:sz="8" w:space="0" w:color="000000"/>
-        </w:pBdr>
-        <w:shd w:val="clear" w:color="auto" w:fill="FFF2CC"/>
-      </w:pPr>
-    </w:p>
-    <w:p>
-      <w:pPr>
-        <w:pBdr>
-          <w:top w:val="single" w:sz="8" w:space="0" w:color="000000"/>
-          <w:left w:val="single" w:sz="8" w:space="0" w:color="000000"/>
-          <w:bottom w:val="single" w:sz="8" w:space="0" w:color="000000"/>
-          <w:right w:val="single" w:sz="8" w:space="0" w:color="000000"/>
-        </w:pBdr>
-        <w:shd w:val="clear" w:color="auto" w:fill="FFF2CC"/>
-      </w:pPr>
-      <w:r>
-        <w:t>Exponentiation Operator.</w:t>
-      </w:r>
-    </w:p>
-    <w:p>
-      <w:pPr>
-        <w:spacing w:before="240" w:after="240"/>
-      </w:pPr>
-    </w:p>
-    <w:p>
-      <w:pPr>
-        <w:spacing w:before="240" w:after="240"/>
-      </w:pPr>
-      <w:r>
-        <w:rPr>
-          <w:b/>
-        </w:rPr>
-        <w:t>_________________________________________________________________________</w:t>
-      </w:r>
-    </w:p>
-    <w:p>
-      <w:pPr>
-        <w:spacing w:before="240" w:after="240"/>
-      </w:pPr>
-      <w:r>
-        <w:t>Using the information about expression evaluation provided in the related tutorial, evaluate each of the following expressions</w:t>
-      </w:r>
-      <w:r>
-        <w:rPr>
-          <w:b/>
-        </w:rPr>
-        <w:t xml:space="preserve"> in your head</w:t>
-      </w:r>
-      <w:r>
-        <w:t xml:space="preserve"> and type the result in the answer boxes below. Remember that an operator precedence is applied, but can be overridden by the use of parentheses.</w:t>
-      </w:r>
-    </w:p>
-    <w:p/>
-    <w:p>
-      <w:pPr>
-        <w:rPr>
-          <w:rFonts w:ascii="Courier New" w:eastAsia="Courier New" w:hAnsi="Courier New" w:cs="Courier New"/>
-        </w:rPr>
-      </w:pPr>
-      <w:r>
-        <w:rPr>
-          <w:rFonts w:ascii="Courier New" w:eastAsia="Courier New" w:hAnsi="Courier New" w:cs="Courier New"/>
-        </w:rPr>
-        <w:t>a) 100 + 200 - 50</w:t>
-      </w:r>
-    </w:p>
-    <w:p>
-      <w:pPr>
-        <w:spacing w:before="240"/>
-        <w:rPr>
-          <w:i/>
-        </w:rPr>
-      </w:pPr>
-      <w:r>
-        <w:rPr>
-          <w:i/>
-        </w:rPr>
-        <w:t>Answer:</w:t>
-      </w:r>
-    </w:p>
-    <w:p>
-      <w:pPr>
-        <w:pBdr>
-          <w:top w:val="single" w:sz="8" w:space="0" w:color="000000"/>
-          <w:left w:val="single" w:sz="8" w:space="0" w:color="000000"/>
-          <w:bottom w:val="single" w:sz="8" w:space="0" w:color="000000"/>
-          <w:right w:val="single" w:sz="8" w:space="0" w:color="000000"/>
-        </w:pBdr>
-        <w:shd w:val="clear" w:color="auto" w:fill="FFF2CC"/>
-      </w:pPr>
-    </w:p>
-    <w:p>
-      <w:pPr>
-        <w:pBdr>
-          <w:top w:val="single" w:sz="8" w:space="0" w:color="000000"/>
-          <w:left w:val="single" w:sz="8" w:space="0" w:color="000000"/>
-          <w:bottom w:val="single" w:sz="8" w:space="0" w:color="000000"/>
-          <w:right w:val="single" w:sz="8" w:space="0" w:color="000000"/>
-        </w:pBdr>
-        <w:shd w:val="clear" w:color="auto" w:fill="FFF2CC"/>
-      </w:pPr>
-      <w:r>
-        <w:t>250</w:t>
-      </w:r>
-    </w:p>
-    <w:p/>
-    <w:p/>
-    <w:p>
-      <w:pPr>
-        <w:rPr>
-          <w:rFonts w:ascii="Courier New" w:eastAsia="Courier New" w:hAnsi="Courier New" w:cs="Courier New"/>
-        </w:rPr>
-      </w:pPr>
-      <w:r>
-        <w:rPr>
-          <w:rFonts w:ascii="Courier New" w:eastAsia="Courier New" w:hAnsi="Courier New" w:cs="Courier New"/>
-        </w:rPr>
-        <w:t>b) 10 + 20 * 10</w:t>
-      </w:r>
-    </w:p>
-    <w:p/>
-    <w:p>
-      <w:pPr>
-        <w:rPr>
-          <w:i/>
-        </w:rPr>
-      </w:pPr>
-      <w:r>
-        <w:rPr>
-          <w:i/>
-        </w:rPr>
-        <w:t>Answer:</w:t>
-      </w:r>
-    </w:p>
-    <w:p>
-      <w:pPr>
-        <w:pBdr>
-          <w:top w:val="single" w:sz="8" w:space="0" w:color="000000"/>
-          <w:left w:val="single" w:sz="8" w:space="0" w:color="000000"/>
-          <w:bottom w:val="single" w:sz="8" w:space="0" w:color="000000"/>
-          <w:right w:val="single" w:sz="8" w:space="0" w:color="000000"/>
-        </w:pBdr>
-        <w:shd w:val="clear" w:color="auto" w:fill="FFF2CC"/>
-      </w:pPr>
-    </w:p>
-    <w:p>
-      <w:pPr>
-        <w:pBdr>
-          <w:top w:val="single" w:sz="8" w:space="0" w:color="000000"/>
-          <w:left w:val="single" w:sz="8" w:space="0" w:color="000000"/>
-          <w:bottom w:val="single" w:sz="8" w:space="0" w:color="000000"/>
-          <w:right w:val="single" w:sz="8" w:space="0" w:color="000000"/>
-        </w:pBdr>
-        <w:shd w:val="clear" w:color="auto" w:fill="FFF2CC"/>
-      </w:pPr>
-      <w:r>
-        <w:t>210</w:t>
-      </w:r>
-    </w:p>
-    <w:p/>
-    <w:p/>
-    <w:p>
-      <w:pPr>
-        <w:rPr>
-          <w:rFonts w:ascii="Courier New" w:eastAsia="Courier New" w:hAnsi="Courier New" w:cs="Courier New"/>
-        </w:rPr>
-      </w:pPr>
-      <w:r>
-        <w:rPr>
-          <w:rFonts w:ascii="Courier New" w:eastAsia="Courier New" w:hAnsi="Courier New" w:cs="Courier New"/>
-        </w:rPr>
-        <w:t>c) 20 % 3</w:t>
-      </w:r>
-    </w:p>
-    <w:p/>
-    <w:p>
-      <w:pPr>
-        <w:rPr>
-          <w:i/>
-        </w:rPr>
-      </w:pPr>
-      <w:r>
-        <w:rPr>
-          <w:i/>
-        </w:rPr>
-        <w:t>Answer:</w:t>
-      </w:r>
-    </w:p>
-    <w:p>
-      <w:pPr>
-        <w:pBdr>
-          <w:top w:val="single" w:sz="8" w:space="0" w:color="000000"/>
-          <w:left w:val="single" w:sz="8" w:space="0" w:color="000000"/>
-          <w:bottom w:val="single" w:sz="8" w:space="0" w:color="000000"/>
-          <w:right w:val="single" w:sz="8" w:space="0" w:color="000000"/>
-        </w:pBdr>
-        <w:shd w:val="clear" w:color="auto" w:fill="FFF2CC"/>
-      </w:pPr>
-    </w:p>
-    <w:p>
-      <w:pPr>
-        <w:pBdr>
-          <w:top w:val="single" w:sz="8" w:space="0" w:color="000000"/>
-          <w:left w:val="single" w:sz="8" w:space="0" w:color="000000"/>
-          <w:bottom w:val="single" w:sz="8" w:space="0" w:color="000000"/>
-          <w:right w:val="single" w:sz="8" w:space="0" w:color="000000"/>
-        </w:pBdr>
-        <w:shd w:val="clear" w:color="auto" w:fill="FFF2CC"/>
-      </w:pPr>
-      <w:r>
-        <w:t>2</w:t>
-      </w:r>
-    </w:p>
-    <w:p>
-      <w:pPr>
-        <w:rPr>
-          <w:rFonts w:ascii="Courier New" w:eastAsia="Courier New" w:hAnsi="Courier New" w:cs="Courier New"/>
-        </w:rPr>
-      </w:pPr>
-      <w:r>
-        <w:rPr>
-          <w:rFonts w:ascii="Courier New" w:eastAsia="Courier New" w:hAnsi="Courier New" w:cs="Courier New"/>
-        </w:rPr>
-        <w:t>d) 20 / (2 * 5)</w:t>
-      </w:r>
-    </w:p>
-    <w:p>
-      <w:pPr>
-        <w:spacing w:before="240"/>
-        <w:rPr>
-          <w:i/>
-        </w:rPr>
-      </w:pPr>
-      <w:r>
-        <w:rPr>
-          <w:i/>
-        </w:rPr>
-        <w:t>Answer:</w:t>
-      </w:r>
-    </w:p>
-    <w:p>
-      <w:pPr>
-        <w:pBdr>
-          <w:top w:val="single" w:sz="8" w:space="0" w:color="000000"/>
-          <w:left w:val="single" w:sz="8" w:space="0" w:color="000000"/>
-          <w:bottom w:val="single" w:sz="8" w:space="0" w:color="000000"/>
-          <w:right w:val="single" w:sz="8" w:space="0" w:color="000000"/>
-        </w:pBdr>
-        <w:shd w:val="clear" w:color="auto" w:fill="FFF2CC"/>
-      </w:pPr>
-    </w:p>
-    <w:p>
-      <w:pPr>
-        <w:pBdr>
-          <w:top w:val="single" w:sz="8" w:space="0" w:color="000000"/>
-          <w:left w:val="single" w:sz="8" w:space="0" w:color="000000"/>
-          <w:bottom w:val="single" w:sz="8" w:space="0" w:color="000000"/>
-          <w:right w:val="single" w:sz="8" w:space="0" w:color="000000"/>
-        </w:pBdr>
-        <w:shd w:val="clear" w:color="auto" w:fill="FFF2CC"/>
-      </w:pPr>
-      <w:r>
-        <w:t>2.0</w:t>
-      </w:r>
-    </w:p>
-    <w:p/>
-    <w:p/>
-    <w:p>
-      <w:pPr>
-        <w:rPr>
-          <w:rFonts w:ascii="Courier New" w:eastAsia="Courier New" w:hAnsi="Courier New" w:cs="Courier New"/>
-        </w:rPr>
-      </w:pPr>
-      <w:r>
-        <w:rPr>
-          <w:rFonts w:ascii="Courier New" w:eastAsia="Courier New" w:hAnsi="Courier New" w:cs="Courier New"/>
-        </w:rPr>
-        <w:t>e) 20 / 2 * 5</w:t>
-      </w:r>
-    </w:p>
-    <w:p>
-      <w:pPr>
-        <w:spacing w:before="240"/>
-        <w:rPr>
-          <w:i/>
-        </w:rPr>
-      </w:pPr>
-      <w:r>
-        <w:rPr>
-          <w:i/>
-        </w:rPr>
-        <w:lastRenderedPageBreak/>
-        <w:t>Answer:</w:t>
-      </w:r>
-    </w:p>
-    <w:p>
-      <w:pPr>
-        <w:pBdr>
-          <w:top w:val="single" w:sz="8" w:space="0" w:color="000000"/>
-          <w:left w:val="single" w:sz="8" w:space="0" w:color="000000"/>
-          <w:bottom w:val="single" w:sz="8" w:space="0" w:color="000000"/>
-          <w:right w:val="single" w:sz="8" w:space="0" w:color="000000"/>
-        </w:pBdr>
-        <w:shd w:val="clear" w:color="auto" w:fill="FFF2CC"/>
-      </w:pPr>
-    </w:p>
-    <w:p>
-      <w:pPr>
-        <w:pBdr>
-          <w:top w:val="single" w:sz="8" w:space="0" w:color="000000"/>
-          <w:left w:val="single" w:sz="8" w:space="0" w:color="000000"/>
-          <w:bottom w:val="single" w:sz="8" w:space="0" w:color="000000"/>
-          <w:right w:val="single" w:sz="8" w:space="0" w:color="000000"/>
-        </w:pBdr>
-        <w:shd w:val="clear" w:color="auto" w:fill="FFF2CC"/>
-      </w:pPr>
-      <w:r>
-        <w:t>50.0</w:t>
-      </w:r>
-    </w:p>
-    <w:p/>
-    <w:p/>
-    <w:p>
-      <w:pPr>
-        <w:rPr>
-          <w:rFonts w:ascii="Courier New" w:eastAsia="Courier New" w:hAnsi="Courier New" w:cs="Courier New"/>
-        </w:rPr>
-      </w:pPr>
-      <w:r>
-        <w:rPr>
-          <w:rFonts w:ascii="Courier New" w:eastAsia="Courier New" w:hAnsi="Courier New" w:cs="Courier New"/>
-        </w:rPr>
-        <w:t>f) 10 * 2 + 1 * 3</w:t>
-      </w:r>
-    </w:p>
-    <w:p/>
-    <w:p>
-      <w:pPr>
-        <w:rPr>
-          <w:i/>
-        </w:rPr>
-      </w:pPr>
-      <w:r>
-        <w:rPr>
-          <w:i/>
-        </w:rPr>
-        <w:t>Answer:</w:t>
-      </w:r>
-    </w:p>
-    <w:p>
-      <w:pPr>
-        <w:pBdr>
-          <w:top w:val="single" w:sz="8" w:space="0" w:color="000000"/>
-          <w:left w:val="single" w:sz="8" w:space="0" w:color="000000"/>
-          <w:bottom w:val="single" w:sz="8" w:space="0" w:color="000000"/>
-          <w:right w:val="single" w:sz="8" w:space="0" w:color="000000"/>
-        </w:pBdr>
-        <w:shd w:val="clear" w:color="auto" w:fill="FFF2CC"/>
-      </w:pPr>
-    </w:p>
-    <w:p>
-      <w:pPr>
-        <w:pBdr>
-          <w:top w:val="single" w:sz="8" w:space="0" w:color="000000"/>
-          <w:left w:val="single" w:sz="8" w:space="0" w:color="000000"/>
-          <w:bottom w:val="single" w:sz="8" w:space="0" w:color="000000"/>
-          <w:right w:val="single" w:sz="8" w:space="0" w:color="000000"/>
-        </w:pBdr>
-        <w:shd w:val="clear" w:color="auto" w:fill="FFF2CC"/>
-      </w:pPr>
-      <w:r>
-        <w:t>23</w:t>
-      </w:r>
-    </w:p>
-    <w:p>
-      <w:pPr>
-        <w:rPr>
-          <w:i/>
-        </w:rPr>
-      </w:pPr>
-    </w:p>
-    <w:p/>
-    <w:p>
-      <w:pPr>
-        <w:rPr>
-          <w:rFonts w:ascii="Courier New" w:eastAsia="Courier New" w:hAnsi="Courier New" w:cs="Courier New"/>
-        </w:rPr>
-      </w:pPr>
-      <w:r>
-        <w:rPr>
-          <w:rFonts w:ascii="Courier New" w:eastAsia="Courier New" w:hAnsi="Courier New" w:cs="Courier New"/>
-        </w:rPr>
-        <w:t>g) 5 + 10 ** 2</w:t>
-      </w:r>
-    </w:p>
-    <w:p/>
-    <w:p>
-      <w:pPr>
-        <w:rPr>
-          <w:i/>
-        </w:rPr>
-      </w:pPr>
-      <w:r>
-        <w:t>​​​</w:t>
-      </w:r>
-      <w:r>
-        <w:rPr>
-          <w:i/>
-        </w:rPr>
-        <w:t>Answer:</w:t>
-      </w:r>
-    </w:p>
-    <w:p>
-      <w:pPr>
-        <w:pBdr>
-          <w:top w:val="single" w:sz="8" w:space="0" w:color="000000"/>
-          <w:left w:val="single" w:sz="8" w:space="0" w:color="000000"/>
-          <w:bottom w:val="single" w:sz="8" w:space="0" w:color="000000"/>
-          <w:right w:val="single" w:sz="8" w:space="0" w:color="000000"/>
-        </w:pBdr>
-        <w:shd w:val="clear" w:color="auto" w:fill="FFF2CC"/>
-      </w:pPr>
-    </w:p>
-    <w:p>
-      <w:pPr>
-        <w:pBdr>
-          <w:top w:val="single" w:sz="8" w:space="0" w:color="000000"/>
-          <w:left w:val="single" w:sz="8" w:space="0" w:color="000000"/>
-          <w:bottom w:val="single" w:sz="8" w:space="0" w:color="000000"/>
-          <w:right w:val="single" w:sz="8" w:space="0" w:color="000000"/>
-        </w:pBdr>
-        <w:shd w:val="clear" w:color="auto" w:fill="FFF2CC"/>
-      </w:pPr>
-      <w:r>
-        <w:t>105</w:t>
-      </w:r>
-    </w:p>
-    <w:p/>
-    <w:p/>
-    <w:p>
-      <w:pPr>
-        <w:rPr>
-          <w:rFonts w:ascii="Courier New" w:eastAsia="Courier New" w:hAnsi="Courier New" w:cs="Courier New"/>
-        </w:rPr>
-      </w:pPr>
-      <w:r>
-        <w:rPr>
-          <w:rFonts w:ascii="Courier New" w:eastAsia="Courier New" w:hAnsi="Courier New" w:cs="Courier New"/>
-        </w:rPr>
-        <w:t>h) (10 + 2 / 2) + ((10 * 2) ** 2)</w:t>
-      </w:r>
-    </w:p>
-    <w:p>
-      <w:pPr>
-        <w:spacing w:before="240"/>
-        <w:rPr>
-          <w:i/>
-        </w:rPr>
-      </w:pPr>
-      <w:r>
-        <w:rPr>
-          <w:i/>
-        </w:rPr>
-        <w:t>Answer:</w:t>
-      </w:r>
-    </w:p>
-    <w:p>
-      <w:pPr>
-        <w:pBdr>
-          <w:top w:val="single" w:sz="8" w:space="0" w:color="000000"/>
-          <w:left w:val="single" w:sz="8" w:space="0" w:color="000000"/>
-          <w:bottom w:val="single" w:sz="8" w:space="0" w:color="000000"/>
-          <w:right w:val="single" w:sz="8" w:space="0" w:color="000000"/>
-        </w:pBdr>
-        <w:shd w:val="clear" w:color="auto" w:fill="FFF2CC"/>
-      </w:pPr>
-    </w:p>
-    <w:p>
-      <w:pPr>
-        <w:pBdr>
-          <w:top w:val="single" w:sz="8" w:space="0" w:color="000000"/>
-          <w:left w:val="single" w:sz="8" w:space="0" w:color="000000"/>
-          <w:bottom w:val="single" w:sz="8" w:space="0" w:color="000000"/>
-          <w:right w:val="single" w:sz="8" w:space="0" w:color="000000"/>
-        </w:pBdr>
-        <w:shd w:val="clear" w:color="auto" w:fill="FFF2CC"/>
-      </w:pPr>
-      <w:r>
-        <w:t>411.0</w:t>
-      </w:r>
-    </w:p>
-    <w:p>
-      <w:pPr>
-        <w:spacing w:before="240" w:after="240"/>
-        <w:rPr>
-          <w:b/>
-        </w:rPr>
-      </w:pPr>
-    </w:p>
-    <w:p>
-      <w:pPr>
-        <w:spacing w:before="240" w:after="240"/>
-      </w:pPr>
-      <w:r>
-        <w:rPr>
-          <w:b/>
-        </w:rPr>
-        <w:t>_________________________________________________________________________</w:t>
-      </w:r>
-    </w:p>
-    <w:p>
-      <w:pPr>
-        <w:spacing w:before="240" w:after="240"/>
-      </w:pPr>
-      <w:r>
-        <w:t>Use the Python interpreter to input and then execute a simple Python expression that adds the three numbers 100.6, 200.72 and 213.3, then write the result in the answer box below.</w:t>
-      </w:r>
-    </w:p>
-    <w:p>
-      <w:pPr>
-        <w:spacing w:before="240"/>
-        <w:rPr>
-          <w:i/>
-        </w:rPr>
-      </w:pPr>
-      <w:r>
-        <w:rPr>
-          <w:i/>
-        </w:rPr>
-        <w:t>Answer:</w:t>
-      </w:r>
-    </w:p>
-    <w:p>
-      <w:pPr>
-        <w:pBdr>
-          <w:top w:val="single" w:sz="8" w:space="0" w:color="000000"/>
-          <w:left w:val="single" w:sz="8" w:space="0" w:color="000000"/>
-          <w:bottom w:val="single" w:sz="8" w:space="0" w:color="000000"/>
-          <w:right w:val="single" w:sz="8" w:space="0" w:color="000000"/>
-        </w:pBdr>
-        <w:shd w:val="clear" w:color="auto" w:fill="FFF2CC"/>
-      </w:pPr>
-    </w:p>
-    <w:p>
-      <w:pPr>
-        <w:pBdr>
-          <w:top w:val="single" w:sz="8" w:space="0" w:color="000000"/>
-          <w:left w:val="single" w:sz="8" w:space="0" w:color="000000"/>
-          <w:bottom w:val="single" w:sz="8" w:space="0" w:color="000000"/>
-          <w:right w:val="single" w:sz="8" w:space="0" w:color="000000"/>
-        </w:pBdr>
-        <w:shd w:val="clear" w:color="auto" w:fill="FFF2CC"/>
-      </w:pPr>
-      <w:r>
-        <w:t>514.62</w:t>
-      </w:r>
-    </w:p>
-    <w:p>
-      <w:pPr>
-        <w:spacing w:before="240" w:after="240"/>
-      </w:pPr>
-      <w:r>
-        <w:rPr>
-          <w:b/>
-        </w:rPr>
-        <w:t>_________________________________________________________________________</w:t>
-      </w:r>
-    </w:p>
-    <w:p>
-      <w:pPr>
-        <w:spacing w:before="240" w:after="240"/>
-      </w:pPr>
-      <w:r>
-        <w:t>Use the Python interpreter to input and then execute a simple Python expression that multiplies the three numbers 20.25, 100 and 23.9, then write the result in the answer box below.</w:t>
-      </w:r>
-    </w:p>
-    <w:p>
-      <w:pPr>
-        <w:spacing w:before="240"/>
-        <w:rPr>
-          <w:i/>
-        </w:rPr>
-      </w:pPr>
-      <w:r>
-        <w:rPr>
-          <w:i/>
-        </w:rPr>
-        <w:t>Answer:</w:t>
-      </w:r>
-    </w:p>
-    <w:p>
-      <w:pPr>
-        <w:pBdr>
-          <w:top w:val="single" w:sz="8" w:space="0" w:color="000000"/>
-          <w:left w:val="single" w:sz="8" w:space="0" w:color="000000"/>
-          <w:bottom w:val="single" w:sz="8" w:space="0" w:color="000000"/>
-          <w:right w:val="single" w:sz="8" w:space="0" w:color="000000"/>
-        </w:pBdr>
-        <w:shd w:val="clear" w:color="auto" w:fill="FFF2CC"/>
-      </w:pPr>
-    </w:p>
-    <w:p>
-      <w:pPr>
-        <w:pBdr>
-          <w:top w:val="single" w:sz="8" w:space="0" w:color="000000"/>
-          <w:left w:val="single" w:sz="8" w:space="0" w:color="000000"/>
-          <w:bottom w:val="single" w:sz="8" w:space="0" w:color="000000"/>
-          <w:right w:val="single" w:sz="8" w:space="0" w:color="000000"/>
-        </w:pBdr>
-        <w:shd w:val="clear" w:color="auto" w:fill="FFF2CC"/>
-      </w:pPr>
-      <w:r>
-        <w:t>4899</w:t>
-      </w:r>
-      <w:r>
-        <w:t>5.0</w:t>
-      </w:r>
-    </w:p>
-    <w:p>
-      <w:pPr>
-        <w:spacing w:before="240" w:after="240"/>
-      </w:pPr>
-    </w:p>
-    <w:p>
-      <w:pPr>
-        <w:spacing w:before="240" w:after="240"/>
-      </w:pPr>
-      <w:r>
-        <w:rPr>
-          <w:b/>
-        </w:rPr>
-        <w:t>_________________________________________________________________________</w:t>
-      </w:r>
-    </w:p>
-    <w:p>
-      <w:pPr>
-        <w:spacing w:before="240" w:after="240"/>
-      </w:pPr>
-      <w:r>
-        <w:lastRenderedPageBreak/>
-        <w:t>Use the Python interpreter to input and then execute a simple Python expression that divides the number 10 by 0, then write the result in the answer box below.</w:t>
-      </w:r>
-    </w:p>
-    <w:p>
-      <w:pPr>
-        <w:spacing w:before="240"/>
-        <w:rPr>
-          <w:i/>
-        </w:rPr>
-      </w:pPr>
-      <w:r>
-        <w:rPr>
-          <w:i/>
-        </w:rPr>
-        <w:t>Answer:</w:t>
-      </w:r>
-    </w:p>
-    <w:p>
-      <w:pPr>
-        <w:pBdr>
-          <w:top w:val="single" w:sz="8" w:space="0" w:color="000000"/>
-          <w:left w:val="single" w:sz="8" w:space="0" w:color="000000"/>
-          <w:bottom w:val="single" w:sz="8" w:space="0" w:color="000000"/>
-          <w:right w:val="single" w:sz="8" w:space="0" w:color="000000"/>
-        </w:pBdr>
-        <w:shd w:val="clear" w:color="auto" w:fill="FFF2CC"/>
-      </w:pPr>
-    </w:p>
-    <w:p>
-      <w:pPr>
-        <w:pBdr>
-          <w:top w:val="single" w:sz="8" w:space="0" w:color="000000"/>
-          <w:left w:val="single" w:sz="8" w:space="0" w:color="000000"/>
-          <w:bottom w:val="single" w:sz="8" w:space="0" w:color="000000"/>
-          <w:right w:val="single" w:sz="8" w:space="0" w:color="000000"/>
-        </w:pBdr>
-        <w:shd w:val="clear" w:color="auto" w:fill="FFF2CC"/>
-      </w:pPr>
-      <w:proofErr w:type="spellStart"/>
-      <w:r>
-        <w:t>ZeroDivisionError</w:t>
-      </w:r>
-      <w:proofErr w:type="spellEnd"/>
-      <w:r>
-        <w:t>: division by zero</w:t>
-      </w:r>
     </w:p>
     <w:p>
       <w:pPr>
